--- a/法令ファイル/通関業法施行令/通関業法施行令（昭和四十二年政令第二百三十七号）.docx
+++ b/法令ファイル/通関業法施行令/通関業法施行令（昭和四十二年政令第二百三十七号）.docx
@@ -27,52 +27,34 @@
     </w:p>
     <w:p>
       <w:pPr>
-        <w:pStyle w:val="Heading6"/>
+        <w:pStyle w:val="ListBullet"/>
         <w:ind w:left="880"/>
       </w:pPr>
       <w:r>
         <w:t>一</w:t>
-      </w:r>
-    </w:p>
-    <w:p>
-      <w:pPr>
-        <w:ind w:left="880"/>
-      </w:pPr>
-      <w:r>
+        <w:br/>
         <w:t>当該営業所の名称及び所在地</w:t>
       </w:r>
     </w:p>
     <w:p>
       <w:pPr>
-        <w:pStyle w:val="Heading6"/>
+        <w:pStyle w:val="ListBullet"/>
         <w:ind w:left="880"/>
       </w:pPr>
       <w:r>
         <w:t>二</w:t>
-      </w:r>
-    </w:p>
-    <w:p>
-      <w:pPr>
-        <w:ind w:left="880"/>
-      </w:pPr>
-      <w:r>
+        <w:br/>
         <w:t>当該営業所の責任者の氏名及び法第十三条の規定により置こうとする通関士の数</w:t>
       </w:r>
     </w:p>
     <w:p>
       <w:pPr>
-        <w:pStyle w:val="Heading6"/>
+        <w:pStyle w:val="ListBullet"/>
         <w:ind w:left="880"/>
       </w:pPr>
       <w:r>
         <w:t>三</w:t>
-      </w:r>
-    </w:p>
-    <w:p>
-      <w:pPr>
-        <w:ind w:left="880"/>
-      </w:pPr>
-      <w:r>
+        <w:br/>
         <w:t>当該営業所における通関業務に係る取扱貨物が一定の種類のもののみに限られる場合には当該貨物の種類</w:t>
       </w:r>
     </w:p>
@@ -108,52 +90,34 @@
     </w:p>
     <w:p>
       <w:pPr>
-        <w:pStyle w:val="Heading6"/>
+        <w:pStyle w:val="ListBullet"/>
         <w:ind w:left="880"/>
       </w:pPr>
       <w:r>
         <w:t>一</w:t>
-      </w:r>
-    </w:p>
-    <w:p>
-      <w:pPr>
-        <w:ind w:left="880"/>
-      </w:pPr>
-      <w:r>
+        <w:br/>
         <w:t>当該営業所の名称及び所在地</w:t>
       </w:r>
     </w:p>
     <w:p>
       <w:pPr>
-        <w:pStyle w:val="Heading6"/>
+        <w:pStyle w:val="ListBullet"/>
         <w:ind w:left="880"/>
       </w:pPr>
       <w:r>
         <w:t>二</w:t>
-      </w:r>
-    </w:p>
-    <w:p>
-      <w:pPr>
-        <w:ind w:left="880"/>
-      </w:pPr>
-      <w:r>
+        <w:br/>
         <w:t>当該営業所の責任者の氏名及び法第十三条の規定により置こうとする通関士の数</w:t>
       </w:r>
     </w:p>
     <w:p>
       <w:pPr>
-        <w:pStyle w:val="Heading6"/>
+        <w:pStyle w:val="ListBullet"/>
         <w:ind w:left="880"/>
       </w:pPr>
       <w:r>
         <w:t>三</w:t>
-      </w:r>
-    </w:p>
-    <w:p>
-      <w:pPr>
-        <w:ind w:left="880"/>
-      </w:pPr>
-      <w:r>
+        <w:br/>
         <w:t>当該営業所における通関業務に係る取扱貨物が一定の種類のもののみに限られる場合には当該貨物の種類</w:t>
       </w:r>
     </w:p>
@@ -189,52 +153,34 @@
     </w:p>
     <w:p>
       <w:pPr>
-        <w:pStyle w:val="Heading6"/>
+        <w:pStyle w:val="ListBullet"/>
         <w:ind w:left="880"/>
       </w:pPr>
       <w:r>
         <w:t>一</w:t>
-      </w:r>
-    </w:p>
-    <w:p>
-      <w:pPr>
-        <w:ind w:left="880"/>
-      </w:pPr>
-      <w:r>
+        <w:br/>
         <w:t>被相続人である通関業者の氏名及び住所</w:t>
       </w:r>
     </w:p>
     <w:p>
       <w:pPr>
-        <w:pStyle w:val="Heading6"/>
+        <w:pStyle w:val="ListBullet"/>
         <w:ind w:left="880"/>
       </w:pPr>
       <w:r>
         <w:t>二</w:t>
-      </w:r>
-    </w:p>
-    <w:p>
-      <w:pPr>
-        <w:ind w:left="880"/>
-      </w:pPr>
-      <w:r>
+        <w:br/>
         <w:t>相続があつた年月日</w:t>
       </w:r>
     </w:p>
     <w:p>
       <w:pPr>
-        <w:pStyle w:val="Heading6"/>
+        <w:pStyle w:val="ListBullet"/>
         <w:ind w:left="880"/>
       </w:pPr>
       <w:r>
         <w:t>三</w:t>
-      </w:r>
-    </w:p>
-    <w:p>
-      <w:pPr>
-        <w:ind w:left="880"/>
-      </w:pPr>
-      <w:r>
+        <w:br/>
         <w:t>その他参考となるべき事項</w:t>
       </w:r>
     </w:p>
@@ -257,69 +203,45 @@
     </w:p>
     <w:p>
       <w:pPr>
-        <w:pStyle w:val="Heading6"/>
+        <w:pStyle w:val="ListBullet"/>
         <w:ind w:left="880"/>
       </w:pPr>
       <w:r>
         <w:t>一</w:t>
-      </w:r>
-    </w:p>
-    <w:p>
-      <w:pPr>
-        <w:ind w:left="880"/>
-      </w:pPr>
-      <w:r>
+        <w:br/>
         <w:t>合併若しくは分割をしようとする通関業者又は当該通関業を譲り渡そうとする通関業者の名称又は氏名及び住所</w:t>
       </w:r>
     </w:p>
     <w:p>
       <w:pPr>
-        <w:pStyle w:val="Heading6"/>
+        <w:pStyle w:val="ListBullet"/>
         <w:ind w:left="880"/>
       </w:pPr>
       <w:r>
         <w:t>二</w:t>
-      </w:r>
-    </w:p>
-    <w:p>
-      <w:pPr>
-        <w:ind w:left="880"/>
-      </w:pPr>
-      <w:r>
+        <w:br/>
         <w:t>合併後存続する法人若しくは合併により設立される法人若しくは分割により前号の通関業者の通関業を承継する法人又は当該通関業を譲り受ける者の名称又は氏名及び住所</w:t>
       </w:r>
     </w:p>
     <w:p>
       <w:pPr>
-        <w:pStyle w:val="Heading6"/>
+        <w:pStyle w:val="ListBullet"/>
         <w:ind w:left="880"/>
       </w:pPr>
       <w:r>
         <w:t>三</w:t>
-      </w:r>
-    </w:p>
-    <w:p>
-      <w:pPr>
-        <w:ind w:left="880"/>
-      </w:pPr>
-      <w:r>
+        <w:br/>
         <w:t>合併若しくは分割又は第一号の通関業者の通関業の譲渡しが予定されている年月日</w:t>
       </w:r>
     </w:p>
     <w:p>
       <w:pPr>
-        <w:pStyle w:val="Heading6"/>
+        <w:pStyle w:val="ListBullet"/>
         <w:ind w:left="880"/>
       </w:pPr>
       <w:r>
         <w:t>四</w:t>
-      </w:r>
-    </w:p>
-    <w:p>
-      <w:pPr>
-        <w:ind w:left="880"/>
-      </w:pPr>
-      <w:r>
+        <w:br/>
         <w:t>その他参考となるべき事項</w:t>
       </w:r>
     </w:p>
@@ -338,6 +260,8 @@
       </w:pPr>
       <w:r>
         <w:t>前二項に規定する申請書には、当該申請書を提出する者（以下この項において「申請者」という。）の資産の状況を示す書面その他財務省令で定める書面を添付しなければならない。</w:t>
+        <w:br/>
+        <w:t>ただし、財務大臣は、申請者の資力その他の事情を勘案してその添付の必要がないと認めるときは、その必要がないと認める書面の添付を省略させることができる。</w:t>
       </w:r>
     </w:p>
     <w:p>
@@ -355,87 +279,77 @@
     </w:p>
     <w:p>
       <w:pPr>
-        <w:pStyle w:val="Heading6"/>
+        <w:pStyle w:val="ListBullet"/>
         <w:ind w:left="880"/>
       </w:pPr>
       <w:r>
         <w:t>一</w:t>
+        <w:br/>
+        <w:t>通関業者が通関業を廃止した場合</w:t>
+        <w:br/>
+        <w:br/>
+        <w:br/>
+        <w:t>通関業者であつた個人又は通関業者であつた法人を代表する役員</w:t>
       </w:r>
     </w:p>
     <w:p>
       <w:pPr>
+        <w:pStyle w:val="ListBullet"/>
         <w:ind w:left="880"/>
       </w:pPr>
       <w:r>
-        <w:t>通関業者が通関業を廃止した場合</w:t>
+        <w:t>二</w:t>
+        <w:br/>
+        <w:t>通関業者が死亡した場合</w:t>
+        <w:br/>
+        <w:br/>
+        <w:br/>
+        <w:t>相続人</w:t>
       </w:r>
     </w:p>
     <w:p>
       <w:pPr>
-        <w:pStyle w:val="Heading6"/>
+        <w:pStyle w:val="ListBullet"/>
         <w:ind w:left="880"/>
       </w:pPr>
       <w:r>
-        <w:t>二</w:t>
+        <w:t>三</w:t>
+        <w:br/>
+        <w:t>通関業者が破産手続開始の決定を受けた場合</w:t>
+        <w:br/>
+        <w:br/>
+        <w:br/>
+        <w:t>破産管財人</w:t>
       </w:r>
     </w:p>
     <w:p>
       <w:pPr>
+        <w:pStyle w:val="ListBullet"/>
         <w:ind w:left="880"/>
       </w:pPr>
       <w:r>
-        <w:t>通関業者が死亡した場合</w:t>
+        <w:t>四</w:t>
+        <w:br/>
+        <w:t>通関業者である法人が合併により解散した場合</w:t>
+        <w:br/>
+        <w:br/>
+        <w:br/>
+        <w:t>通関業者であつた法人を代表する役員であつた者</w:t>
       </w:r>
     </w:p>
     <w:p>
       <w:pPr>
-        <w:pStyle w:val="Heading6"/>
-        <w:ind w:left="880"/>
-      </w:pPr>
-      <w:r>
-        <w:t>三</w:t>
-      </w:r>
-    </w:p>
-    <w:p>
-      <w:pPr>
-        <w:ind w:left="880"/>
-      </w:pPr>
-      <w:r>
-        <w:t>通関業者が破産手続開始の決定を受けた場合</w:t>
-      </w:r>
-    </w:p>
-    <w:p>
-      <w:pPr>
-        <w:pStyle w:val="Heading6"/>
-        <w:ind w:left="880"/>
-      </w:pPr>
-      <w:r>
-        <w:t>四</w:t>
-      </w:r>
-    </w:p>
-    <w:p>
-      <w:pPr>
-        <w:ind w:left="880"/>
-      </w:pPr>
-      <w:r>
-        <w:t>通関業者である法人が合併により解散した場合</w:t>
-      </w:r>
-    </w:p>
-    <w:p>
-      <w:pPr>
-        <w:pStyle w:val="Heading6"/>
+        <w:pStyle w:val="ListBullet"/>
         <w:ind w:left="880"/>
       </w:pPr>
       <w:r>
         <w:t>五</w:t>
-      </w:r>
-    </w:p>
-    <w:p>
-      <w:pPr>
-        <w:ind w:left="880"/>
-      </w:pPr>
-      <w:r>
+        <w:br/>
         <w:t>通関業者である法人が合併又は破産手続開始の決定以外の理由により解散した場合</w:t>
+        <w:br/>
+        <w:br/>
+        <w:br/>
+        <w:t>清算人</w:t>
       </w:r>
     </w:p>
     <w:p>
@@ -466,69 +380,45 @@
     </w:p>
     <w:p>
       <w:pPr>
-        <w:pStyle w:val="Heading6"/>
+        <w:pStyle w:val="ListBullet"/>
         <w:ind w:left="880"/>
       </w:pPr>
       <w:r>
         <w:t>一</w:t>
-      </w:r>
-    </w:p>
-    <w:p>
-      <w:pPr>
-        <w:ind w:left="880"/>
-      </w:pPr>
-      <w:r>
+        <w:br/>
         <w:t>法第二条第一号イの（1）の（一）から（五）までに掲げる申告又は申請に係る申告書及び申請書</w:t>
       </w:r>
     </w:p>
     <w:p>
       <w:pPr>
-        <w:pStyle w:val="Heading6"/>
+        <w:pStyle w:val="ListBullet"/>
         <w:ind w:left="880"/>
       </w:pPr>
       <w:r>
         <w:t>二</w:t>
-      </w:r>
-    </w:p>
-    <w:p>
-      <w:pPr>
-        <w:ind w:left="880"/>
-      </w:pPr>
-      <w:r>
+        <w:br/>
         <w:t>法第二条第一号イの（2）に掲げる不服申立てに係る不服申立書</w:t>
       </w:r>
     </w:p>
     <w:p>
       <w:pPr>
-        <w:pStyle w:val="Heading6"/>
+        <w:pStyle w:val="ListBullet"/>
         <w:ind w:left="880"/>
       </w:pPr>
       <w:r>
         <w:t>三</w:t>
-      </w:r>
-    </w:p>
-    <w:p>
-      <w:pPr>
-        <w:ind w:left="880"/>
-      </w:pPr>
-      <w:r>
+        <w:br/>
         <w:t>関税法（昭和二十九年法律第六十一号）第七条の二第一項に規定する特例申告書</w:t>
       </w:r>
     </w:p>
     <w:p>
       <w:pPr>
-        <w:pStyle w:val="Heading6"/>
+        <w:pStyle w:val="ListBullet"/>
         <w:ind w:left="880"/>
       </w:pPr>
       <w:r>
         <w:t>四</w:t>
-      </w:r>
-    </w:p>
-    <w:p>
-      <w:pPr>
-        <w:ind w:left="880"/>
-      </w:pPr>
-      <w:r>
+        <w:br/>
         <w:t>関税法施行令（昭和二十九年政令第百五十号）第四条の十六第一項に規定する修正申告書及び同令第四条の十七第一項に規定する更正請求書</w:t>
       </w:r>
     </w:p>
@@ -547,52 +437,34 @@
     </w:p>
     <w:p>
       <w:pPr>
-        <w:pStyle w:val="Heading6"/>
+        <w:pStyle w:val="ListBullet"/>
         <w:ind w:left="880"/>
       </w:pPr>
       <w:r>
         <w:t>一</w:t>
-      </w:r>
-    </w:p>
-    <w:p>
-      <w:pPr>
-        <w:ind w:left="880"/>
-      </w:pPr>
-      <w:r>
+        <w:br/>
         <w:t>関税法第七十五条において準用する同法第六十七条の検査</w:t>
       </w:r>
     </w:p>
     <w:p>
       <w:pPr>
-        <w:pStyle w:val="Heading6"/>
+        <w:pStyle w:val="ListBullet"/>
         <w:ind w:left="880"/>
       </w:pPr>
       <w:r>
         <w:t>二</w:t>
-      </w:r>
-    </w:p>
-    <w:p>
-      <w:pPr>
-        <w:ind w:left="880"/>
-      </w:pPr>
-      <w:r>
+        <w:br/>
         <w:t>関税法第四十三条の四第一項（同法第六十一条の四及び第六十二条の十五において準用する場合を含む。）の検査</w:t>
       </w:r>
     </w:p>
     <w:p>
       <w:pPr>
-        <w:pStyle w:val="Heading6"/>
+        <w:pStyle w:val="ListBullet"/>
         <w:ind w:left="880"/>
       </w:pPr>
       <w:r>
         <w:t>三</w:t>
-      </w:r>
-    </w:p>
-    <w:p>
-      <w:pPr>
-        <w:ind w:left="880"/>
-      </w:pPr>
-      <w:r>
+        <w:br/>
         <w:t>関税法第六十二条の三第二項の検査</w:t>
       </w:r>
     </w:p>
@@ -628,52 +500,34 @@
     </w:p>
     <w:p>
       <w:pPr>
-        <w:pStyle w:val="Heading6"/>
+        <w:pStyle w:val="ListBullet"/>
         <w:ind w:left="880"/>
       </w:pPr>
       <w:r>
         <w:t>一</w:t>
-      </w:r>
-    </w:p>
-    <w:p>
-      <w:pPr>
-        <w:ind w:left="880"/>
-      </w:pPr>
-      <w:r>
+        <w:br/>
         <w:t>通関業務に関し税関官署又は財務大臣に提出した申告書、申請書、不服申立書その他これらに準ずる書類の写し</w:t>
       </w:r>
     </w:p>
     <w:p>
       <w:pPr>
-        <w:pStyle w:val="Heading6"/>
+        <w:pStyle w:val="ListBullet"/>
         <w:ind w:left="880"/>
       </w:pPr>
       <w:r>
         <w:t>二</w:t>
-      </w:r>
-    </w:p>
-    <w:p>
-      <w:pPr>
-        <w:ind w:left="880"/>
-      </w:pPr>
-      <w:r>
+        <w:br/>
         <w:t>通関業務に関し、依頼者から依頼を受けたことを証する書類</w:t>
       </w:r>
     </w:p>
     <w:p>
       <w:pPr>
-        <w:pStyle w:val="Heading6"/>
+        <w:pStyle w:val="ListBullet"/>
         <w:ind w:left="880"/>
       </w:pPr>
       <w:r>
         <w:t>三</w:t>
-      </w:r>
-    </w:p>
-    <w:p>
-      <w:pPr>
-        <w:ind w:left="880"/>
-      </w:pPr>
-      <w:r>
+        <w:br/>
         <w:t>通関業務に関する料金の受領を証する書類の写し</w:t>
       </w:r>
     </w:p>
@@ -756,69 +610,45 @@
     </w:p>
     <w:p>
       <w:pPr>
-        <w:pStyle w:val="Heading6"/>
+        <w:pStyle w:val="ListBullet"/>
         <w:ind w:left="880"/>
       </w:pPr>
       <w:r>
         <w:t>一</w:t>
-      </w:r>
-    </w:p>
-    <w:p>
-      <w:pPr>
-        <w:ind w:left="880"/>
-      </w:pPr>
-      <w:r>
+        <w:br/>
         <w:t>報告期間中に取り扱つた通関業務についての種類別の件数及び受ける料金の額</w:t>
       </w:r>
     </w:p>
     <w:p>
       <w:pPr>
-        <w:pStyle w:val="Heading6"/>
+        <w:pStyle w:val="ListBullet"/>
         <w:ind w:left="880"/>
       </w:pPr>
       <w:r>
         <w:t>二</w:t>
-      </w:r>
-    </w:p>
-    <w:p>
-      <w:pPr>
-        <w:ind w:left="880"/>
-      </w:pPr>
-      <w:r>
+        <w:br/>
         <w:t>報告期間中における通関業務に関する支出の総額及びその内訳（帳簿上当該支出を分別経理していないときは、合理的推定を加えて計算した支出の総額及びその内訳並びにその計算の基礎）</w:t>
       </w:r>
     </w:p>
     <w:p>
       <w:pPr>
-        <w:pStyle w:val="Heading6"/>
+        <w:pStyle w:val="ListBullet"/>
         <w:ind w:left="880"/>
       </w:pPr>
       <w:r>
         <w:t>三</w:t>
-      </w:r>
-    </w:p>
-    <w:p>
-      <w:pPr>
-        <w:ind w:left="880"/>
-      </w:pPr>
-      <w:r>
+        <w:br/>
         <w:t>報告期間の末日における通関業務の用に供される資産の明細</w:t>
       </w:r>
     </w:p>
     <w:p>
       <w:pPr>
-        <w:pStyle w:val="Heading6"/>
+        <w:pStyle w:val="ListBullet"/>
         <w:ind w:left="880"/>
       </w:pPr>
       <w:r>
         <w:t>四</w:t>
-      </w:r>
-    </w:p>
-    <w:p>
-      <w:pPr>
-        <w:ind w:left="880"/>
-      </w:pPr>
-      <w:r>
+        <w:br/>
         <w:t>その他参考となるべき事項</w:t>
       </w:r>
     </w:p>
@@ -880,6 +710,8 @@
     <w:p>
       <w:r>
         <w:t>法第二十六条第一項に規定する政令で定める額は、三千円とする。</w:t>
+        <w:br/>
+        <w:t>ただし、電子情報処理組織による輸出入等関連業務の処理等に関する法律（昭和五十二年法律第五十四号）第二条第一号（定義）に規定する電子情報処理組織を使用して通関士試験を受けるための願書を提出する場合にあつては、二千九百円とする。</w:t>
       </w:r>
     </w:p>
     <w:p>
@@ -927,87 +759,77 @@
     </w:p>
     <w:p>
       <w:pPr>
-        <w:pStyle w:val="Heading6"/>
+        <w:pStyle w:val="ListBullet"/>
         <w:ind w:left="880"/>
       </w:pPr>
       <w:r>
         <w:t>一</w:t>
+        <w:br/>
+        <w:t>法第三条第一項及び第二項（同条第一項の許可に際し条件を付する場合に限る。）の規定、法第四条第一項の規定、法第五条の規定並びに法第六条の規定による権限</w:t>
+        <w:br/>
+        <w:br/>
+        <w:br/>
+        <w:t>法第三条第一項の許可を受けようとする者が通関業務を行おうとする営業所の所在地（当該営業所が二以上ある場合には、主たるものの所在地）を管轄する税関長</w:t>
       </w:r>
     </w:p>
     <w:p>
       <w:pPr>
+        <w:pStyle w:val="ListBullet"/>
         <w:ind w:left="880"/>
       </w:pPr>
       <w:r>
-        <w:t>法第三条第一項及び第二項（同条第一項の許可に際し条件を付する場合に限る。）の規定、法第四条第一項の規定、法第五条の規定並びに法第六条の規定による権限</w:t>
+        <w:t>二</w:t>
+        <w:br/>
+        <w:t>法第三条第二項（同条第一項の許可後に条件を付する場合に限り、法第八条第二項において準用する場合を含む。）及び第四項（法第八条第二項において準用する場合を含む。）の規定、法第八条第一項の規定、同条第二項において準用する法第五条の規定、法第九条第一項の規定、法第十条第二項の規定、法第十一条の規定、法第十二条の規定、法第二十二条第二項及び第三項の規定、法第三十一条第一項の規定、法第三十三条の二の規定、法第三十四条第一項及び第二項（法第三十五条第二項において準用する場合を含む。）の規定、法第三十五条第一項の規定、法第三十七条の規定、法第三十八条第一項の規定並びに法第三十九条第一項の規定による権限</w:t>
+        <w:br/>
+        <w:br/>
+        <w:br/>
+        <w:t>当該権限の行使の対象となる者が通関業務を行う営業所の所在地（当該営業所が二以上ある場合には、主たるものの所在地）を管轄する税関長（以下この条において「二号税関長」という。）</w:t>
       </w:r>
     </w:p>
     <w:p>
       <w:pPr>
-        <w:pStyle w:val="Heading6"/>
+        <w:pStyle w:val="ListBullet"/>
         <w:ind w:left="880"/>
       </w:pPr>
       <w:r>
-        <w:t>二</w:t>
+        <w:t>三</w:t>
+        <w:br/>
+        <w:t>法第十一条の二第二項から第六項までの規定による権限</w:t>
+        <w:br/>
+        <w:br/>
+        <w:br/>
+        <w:t>同条第一項又は第四項に規定する通関業者に係る二号税関長</w:t>
       </w:r>
     </w:p>
     <w:p>
       <w:pPr>
+        <w:pStyle w:val="ListBullet"/>
         <w:ind w:left="880"/>
       </w:pPr>
       <w:r>
-        <w:t>法第三条第二項（同条第一項の許可後に条件を付する場合に限り、法第八条第二項において準用する場合を含む。）及び第四項（法第八条第二項において準用する場合を含む。）の規定、法第八条第一項の規定、同条第二項において準用する法第五条の規定、法第九条第一項の規定、法第十条第二項の規定、法第十一条の規定、法第十二条の規定、法第二十二条第二項及び第三項の規定、法第三十一条第一項の規定、法第三十三条の二の規定、法第三十四条第一項及び第二項（法第三十五条第二項において準用する場合を含む。）の規定、法第三十五条第一項の規定、法第三十七条の規定、法第三十八条第一項の規定並びに法第三十九条第一項の規定による権限</w:t>
+        <w:t>四</w:t>
+        <w:br/>
+        <w:t>法第十一条の二第七項の規定による権限</w:t>
+        <w:br/>
+        <w:br/>
+        <w:br/>
+        <w:t>同条第二項又は第四項の規定による承認をした税関長</w:t>
       </w:r>
     </w:p>
     <w:p>
       <w:pPr>
-        <w:pStyle w:val="Heading6"/>
-        <w:ind w:left="880"/>
-      </w:pPr>
-      <w:r>
-        <w:t>三</w:t>
-      </w:r>
-    </w:p>
-    <w:p>
-      <w:pPr>
-        <w:ind w:left="880"/>
-      </w:pPr>
-      <w:r>
-        <w:t>法第十一条の二第二項から第六項までの規定による権限</w:t>
-      </w:r>
-    </w:p>
-    <w:p>
-      <w:pPr>
-        <w:pStyle w:val="Heading6"/>
-        <w:ind w:left="880"/>
-      </w:pPr>
-      <w:r>
-        <w:t>四</w:t>
-      </w:r>
-    </w:p>
-    <w:p>
-      <w:pPr>
-        <w:ind w:left="880"/>
-      </w:pPr>
-      <w:r>
-        <w:t>法第十一条の二第七項の規定による権限</w:t>
-      </w:r>
-    </w:p>
-    <w:p>
-      <w:pPr>
-        <w:pStyle w:val="Heading6"/>
+        <w:pStyle w:val="ListBullet"/>
         <w:ind w:left="880"/>
       </w:pPr>
       <w:r>
         <w:t>五</w:t>
-      </w:r>
-    </w:p>
-    <w:p>
-      <w:pPr>
-        <w:ind w:left="880"/>
-      </w:pPr>
-      <w:r>
+        <w:br/>
         <w:t>法第三十六条の規定による権限</w:t>
+        <w:br/>
+        <w:br/>
+        <w:br/>
+        <w:t>同条の規定による申出の対象となる者に係る二号税関長</w:t>
       </w:r>
     </w:p>
     <w:p>
@@ -1058,6 +880,18 @@
       </w:r>
     </w:p>
     <w:p>
+      <w:pPr>
+        <w:pStyle w:val="Heading5"/>
+        <w:ind w:left="440"/>
+      </w:pPr>
+      <w:r>
+        <w:t>１</w:t>
+      </w:r>
+    </w:p>
+    <w:p>
+      <w:pPr>
+        <w:ind w:left="440"/>
+      </w:pPr>
       <w:r>
         <w:t>この政令は、法施行の日（昭和四十二年九月一日）から施行する。</w:t>
       </w:r>
@@ -1089,7 +923,7 @@
         <w:pStyle w:val="Heading1"/>
       </w:pPr>
       <w:r>
-        <w:t>附　則（昭和四七年八月七日政令第三一一号）</w:t>
+        <w:t>附則（昭和四七年八月七日政令第三一一号）</w:t>
       </w:r>
     </w:p>
     <w:p>
@@ -1107,7 +941,7 @@
         <w:pStyle w:val="Heading1"/>
       </w:pPr>
       <w:r>
-        <w:t>附　則（昭和四九年三月二七日政令第六四号）</w:t>
+        <w:t>附則（昭和四九年三月二七日政令第六四号）</w:t>
       </w:r>
     </w:p>
     <w:p>
@@ -1125,7 +959,7 @@
         <w:pStyle w:val="Heading1"/>
       </w:pPr>
       <w:r>
-        <w:t>附　則（昭和五〇年三月三一日政令第六八号）</w:t>
+        <w:t>附則（昭和五〇年三月三一日政令第六八号）</w:t>
       </w:r>
     </w:p>
     <w:p>
@@ -1143,7 +977,7 @@
         <w:pStyle w:val="Heading1"/>
       </w:pPr>
       <w:r>
-        <w:t>附　則（昭和五一年五月二八日政令第一二七号）</w:t>
+        <w:t>附則（昭和五一年五月二八日政令第一二七号）</w:t>
       </w:r>
     </w:p>
     <w:p>
@@ -1161,7 +995,7 @@
         <w:pStyle w:val="Heading1"/>
       </w:pPr>
       <w:r>
-        <w:t>附　則（昭和五二年六月一四日政令第二〇三号）</w:t>
+        <w:t>附則（昭和五二年六月一四日政令第二〇三号）</w:t>
       </w:r>
     </w:p>
     <w:p>
@@ -1179,7 +1013,7 @@
         <w:pStyle w:val="Heading1"/>
       </w:pPr>
       <w:r>
-        <w:t>附　則（昭和五三年三月二二日政令第四一号）</w:t>
+        <w:t>附則（昭和五三年三月二二日政令第四一号）</w:t>
       </w:r>
     </w:p>
     <w:p>
@@ -1197,7 +1031,7 @@
         <w:pStyle w:val="Heading1"/>
       </w:pPr>
       <w:r>
-        <w:t>附　則（昭和五三年三月二九日政令第五四号）</w:t>
+        <w:t>附則（昭和五三年三月二九日政令第五四号）</w:t>
       </w:r>
     </w:p>
     <w:p>
@@ -1215,7 +1049,7 @@
         <w:pStyle w:val="Heading1"/>
       </w:pPr>
       <w:r>
-        <w:t>附　則（昭和五三年六月二〇日政令第二四五号）</w:t>
+        <w:t>附則（昭和五三年六月二〇日政令第二四五号）</w:t>
       </w:r>
     </w:p>
     <w:p>
@@ -1233,7 +1067,7 @@
         <w:pStyle w:val="Heading1"/>
       </w:pPr>
       <w:r>
-        <w:t>附　則（昭和五八年三月三一日政令第五二号）</w:t>
+        <w:t>附則（昭和五八年三月三一日政令第五二号）</w:t>
       </w:r>
     </w:p>
     <w:p>
@@ -1251,7 +1085,7 @@
         <w:pStyle w:val="Heading1"/>
       </w:pPr>
       <w:r>
-        <w:t>附　則（昭和五九年五月一五日政令第一四〇号）</w:t>
+        <w:t>附則（昭和五九年五月一五日政令第一四〇号）</w:t>
       </w:r>
     </w:p>
     <w:p>
@@ -1269,7 +1103,7 @@
         <w:pStyle w:val="Heading1"/>
       </w:pPr>
       <w:r>
-        <w:t>附　則（昭和五九年六月二六日政令第二一七号）</w:t>
+        <w:t>附則（昭和五九年六月二六日政令第二一七号）</w:t>
       </w:r>
     </w:p>
     <w:p>
@@ -1287,7 +1121,7 @@
         <w:pStyle w:val="Heading1"/>
       </w:pPr>
       <w:r>
-        <w:t>附　則（昭和六一年六月一七日政令第二一五号）</w:t>
+        <w:t>附則（昭和六一年六月一七日政令第二一五号）</w:t>
       </w:r>
     </w:p>
     <w:p>
@@ -1305,7 +1139,7 @@
         <w:pStyle w:val="Heading1"/>
       </w:pPr>
       <w:r>
-        <w:t>附　則（昭和六二年三月二〇日政令第四七号）</w:t>
+        <w:t>附則（昭和六二年三月二〇日政令第四七号）</w:t>
       </w:r>
     </w:p>
     <w:p>
@@ -1331,10 +1165,22 @@
         <w:pStyle w:val="Heading1"/>
       </w:pPr>
       <w:r>
-        <w:t>附　則（平成四年三月三一日政令第九二号）</w:t>
+        <w:t>附則（平成四年三月三一日政令第九二号）</w:t>
       </w:r>
     </w:p>
     <w:p>
+      <w:pPr>
+        <w:pStyle w:val="Heading5"/>
+        <w:ind w:left="440"/>
+      </w:pPr>
+      <w:r>
+        <w:t>１</w:t>
+      </w:r>
+    </w:p>
+    <w:p>
+      <w:pPr>
+        <w:ind w:left="440"/>
+      </w:pPr>
       <w:r>
         <w:t>この政令は、平成四年四月一日から施行する。</w:t>
       </w:r>
@@ -1349,7 +1195,7 @@
         <w:pStyle w:val="Heading1"/>
       </w:pPr>
       <w:r>
-        <w:t>附　則（平成六年三月二四日政令第七四号）</w:t>
+        <w:t>附則（平成六年三月二四日政令第七四号）</w:t>
       </w:r>
     </w:p>
     <w:p>
@@ -1367,10 +1213,22 @@
         <w:pStyle w:val="Heading1"/>
       </w:pPr>
       <w:r>
-        <w:t>附　則（平成六年三月三一日政令第一一三号）</w:t>
+        <w:t>附則（平成六年三月三一日政令第一一三号）</w:t>
       </w:r>
     </w:p>
     <w:p>
+      <w:pPr>
+        <w:pStyle w:val="Heading5"/>
+        <w:ind w:left="440"/>
+      </w:pPr>
+      <w:r>
+        <w:t>１</w:t>
+      </w:r>
+    </w:p>
+    <w:p>
+      <w:pPr>
+        <w:ind w:left="440"/>
+      </w:pPr>
       <w:r>
         <w:t>この政令は、平成六年四月一日から施行する。</w:t>
       </w:r>
@@ -1385,7 +1243,7 @@
         <w:pStyle w:val="Heading1"/>
       </w:pPr>
       <w:r>
-        <w:t>附　則（平成六年八月一七日政令第二七〇号）</w:t>
+        <w:t>附則（平成六年八月一七日政令第二七〇号）</w:t>
       </w:r>
     </w:p>
     <w:p>
@@ -1403,10 +1261,22 @@
         <w:pStyle w:val="Heading1"/>
       </w:pPr>
       <w:r>
-        <w:t>附　則（平成九年三月二八日政令第九三号）</w:t>
+        <w:t>附則（平成九年三月二八日政令第九三号）</w:t>
       </w:r>
     </w:p>
     <w:p>
+      <w:pPr>
+        <w:pStyle w:val="Heading5"/>
+        <w:ind w:left="440"/>
+      </w:pPr>
+      <w:r>
+        <w:t>１</w:t>
+      </w:r>
+    </w:p>
+    <w:p>
+      <w:pPr>
+        <w:ind w:left="440"/>
+      </w:pPr>
       <w:r>
         <w:t>この政令は、平成九年四月一日から施行する。</w:t>
       </w:r>
@@ -1421,10 +1291,22 @@
         <w:pStyle w:val="Heading1"/>
       </w:pPr>
       <w:r>
-        <w:t>附　則（平成一二年三月二三日政令第八二号）</w:t>
+        <w:t>附則（平成一二年三月二三日政令第八二号）</w:t>
       </w:r>
     </w:p>
     <w:p>
+      <w:pPr>
+        <w:pStyle w:val="Heading5"/>
+        <w:ind w:left="440"/>
+      </w:pPr>
+      <w:r>
+        <w:t>１</w:t>
+      </w:r>
+    </w:p>
+    <w:p>
+      <w:pPr>
+        <w:ind w:left="440"/>
+      </w:pPr>
       <w:r>
         <w:t>この政令は、平成十二年四月一日から施行する。</w:t>
       </w:r>
@@ -1439,7 +1321,7 @@
         <w:pStyle w:val="Heading1"/>
       </w:pPr>
       <w:r>
-        <w:t>附　則（平成一二年六月七日政令第三〇七号）</w:t>
+        <w:t>附則（平成一二年六月七日政令第三〇七号）</w:t>
       </w:r>
     </w:p>
     <w:p>
@@ -1495,10 +1377,22 @@
         <w:pStyle w:val="Heading1"/>
       </w:pPr>
       <w:r>
-        <w:t>附　則（平成一二年七月一二日政令第三七六号）</w:t>
+        <w:t>附則（平成一二年七月一二日政令第三七六号）</w:t>
       </w:r>
     </w:p>
     <w:p>
+      <w:pPr>
+        <w:pStyle w:val="Heading5"/>
+        <w:ind w:left="440"/>
+      </w:pPr>
+      <w:r>
+        <w:t>１</w:t>
+      </w:r>
+    </w:p>
+    <w:p>
+      <w:pPr>
+        <w:ind w:left="440"/>
+      </w:pPr>
       <w:r>
         <w:t>この政令は、関税定率法等の一部を改正する法律の一部の施行の日（平成十三年三月一日）から施行する。</w:t>
       </w:r>
@@ -1513,12 +1407,14 @@
         <w:pStyle w:val="Heading1"/>
       </w:pPr>
       <w:r>
-        <w:t>附　則（平成一五年三月二八日政令第一〇三号）</w:t>
+        <w:t>附則（平成一五年三月二八日政令第一〇三号）</w:t>
       </w:r>
     </w:p>
     <w:p>
       <w:r>
         <w:t>この政令は、平成十五年四月一日から施行する。</w:t>
+        <w:br/>
+        <w:t>ただし、別表の改正規定（「徳山市　新南陽市」を「周南市」に改める部分に限る。）は、同月二十一日から施行する。</w:t>
       </w:r>
     </w:p>
     <w:p>
@@ -1531,7 +1427,7 @@
         <w:pStyle w:val="Heading1"/>
       </w:pPr>
       <w:r>
-        <w:t>附　則（平成一五年九月二五日政令第四二八号）</w:t>
+        <w:t>附則（平成一五年九月二五日政令第四二八号）</w:t>
       </w:r>
     </w:p>
     <w:p>
@@ -1549,7 +1445,7 @@
         <w:pStyle w:val="Heading1"/>
       </w:pPr>
       <w:r>
-        <w:t>附　則（平成一六年三月三一日政令第一〇七号）</w:t>
+        <w:t>附則（平成一六年三月三一日政令第一〇七号）</w:t>
       </w:r>
     </w:p>
     <w:p>
@@ -1575,10 +1471,22 @@
         <w:pStyle w:val="Heading1"/>
       </w:pPr>
       <w:r>
-        <w:t>附　則（平成一六年一〇月二〇日政令第三一八号）</w:t>
+        <w:t>附則（平成一六年一〇月二〇日政令第三一八号）</w:t>
       </w:r>
     </w:p>
     <w:p>
+      <w:pPr>
+        <w:pStyle w:val="Heading5"/>
+        <w:ind w:left="440"/>
+      </w:pPr>
+      <w:r>
+        <w:t>１</w:t>
+      </w:r>
+    </w:p>
+    <w:p>
+      <w:pPr>
+        <w:ind w:left="440"/>
+      </w:pPr>
       <w:r>
         <w:t>この政令は、破産法の施行の日（平成十七年一月一日）から施行する。</w:t>
       </w:r>
@@ -1593,7 +1501,7 @@
         <w:pStyle w:val="Heading1"/>
       </w:pPr>
       <w:r>
-        <w:t>附　則（平成一六年一〇月二〇日政令第三一九号）</w:t>
+        <w:t>附則（平成一六年一〇月二〇日政令第三一九号）</w:t>
       </w:r>
     </w:p>
     <w:p>
@@ -1611,12 +1519,14 @@
         <w:pStyle w:val="Heading1"/>
       </w:pPr>
       <w:r>
-        <w:t>附　則（平成一七年一月四日政令第三号）</w:t>
+        <w:t>附則（平成一七年一月四日政令第三号）</w:t>
       </w:r>
     </w:p>
     <w:p>
       <w:r>
         <w:t>この政令は、平成十七年一月十六日から施行する。</w:t>
+        <w:br/>
+        <w:t>ただし、「知多市　半田市」を「知多市　常滑市　半田市」に改める部分は、同年二月十七日から施行する。</w:t>
       </w:r>
     </w:p>
     <w:p>
@@ -1629,7 +1539,7 @@
         <w:pStyle w:val="Heading1"/>
       </w:pPr>
       <w:r>
-        <w:t>附　則（平成一七年三月三一日政令第一〇五号）</w:t>
+        <w:t>附則（平成一七年三月三一日政令第一〇五号）</w:t>
       </w:r>
     </w:p>
     <w:p>
@@ -1655,7 +1565,7 @@
         <w:pStyle w:val="Heading1"/>
       </w:pPr>
       <w:r>
-        <w:t>附　則（平成一七年七月二一日政令第二四七号）</w:t>
+        <w:t>附則（平成一七年七月二一日政令第二四七号）</w:t>
       </w:r>
     </w:p>
     <w:p>
@@ -1673,12 +1583,14 @@
         <w:pStyle w:val="Heading1"/>
       </w:pPr>
       <w:r>
-        <w:t>附　則（平成一七年七月二九日政令第二五九号）</w:t>
+        <w:t>附則（平成一七年七月二九日政令第二五九号）</w:t>
       </w:r>
     </w:p>
     <w:p>
       <w:r>
         <w:t>この政令は、平成十七年八月一日から施行する。</w:t>
+        <w:br/>
+        <w:t>ただし、「新湊市　高岡市　射水郡小杉町」を「高岡市　射水市」に改める部分は同年十一月一日から、「姶良郡溝辺町」を「霧島市」に改める部分は同月七日から施行する。</w:t>
       </w:r>
     </w:p>
     <w:p>
@@ -1691,7 +1603,7 @@
         <w:pStyle w:val="Heading1"/>
       </w:pPr>
       <w:r>
-        <w:t>附　則（平成一七年一二月二六日政令第三八一号）</w:t>
+        <w:t>附則（平成一七年一二月二六日政令第三八一号）</w:t>
       </w:r>
     </w:p>
     <w:p>
@@ -1709,7 +1621,7 @@
         <w:pStyle w:val="Heading1"/>
       </w:pPr>
       <w:r>
-        <w:t>附　則（平成一九年九月二〇日政令第二九一号）</w:t>
+        <w:t>附則（平成一九年九月二〇日政令第二九一号）</w:t>
       </w:r>
     </w:p>
     <w:p>
@@ -1727,7 +1639,7 @@
         <w:pStyle w:val="Heading1"/>
       </w:pPr>
       <w:r>
-        <w:t>附　則（平成二一年一一月二六日政令第二六七号）</w:t>
+        <w:t>附則（平成二一年一一月二六日政令第二六七号）</w:t>
       </w:r>
     </w:p>
     <w:p>
@@ -1753,7 +1665,7 @@
         <w:pStyle w:val="Heading1"/>
       </w:pPr>
       <w:r>
-        <w:t>附　則（平成二八年三月三一日政令第一六八号）</w:t>
+        <w:t>附則（平成二八年三月三一日政令第一六八号）</w:t>
       </w:r>
     </w:p>
     <w:p>
@@ -1771,10 +1683,22 @@
         <w:pStyle w:val="Heading1"/>
       </w:pPr>
       <w:r>
-        <w:t>附　則（平成二八年六月一七日政令第二四〇号）</w:t>
+        <w:t>附則（平成二八年六月一七日政令第二四〇号）</w:t>
       </w:r>
     </w:p>
     <w:p>
+      <w:pPr>
+        <w:pStyle w:val="Heading5"/>
+        <w:ind w:left="440"/>
+      </w:pPr>
+      <w:r>
+        <w:t>１</w:t>
+      </w:r>
+    </w:p>
+    <w:p>
+      <w:pPr>
+        <w:ind w:left="440"/>
+      </w:pPr>
       <w:r>
         <w:t>この政令は、関税定率法等の一部を改正する法律（平成二十八年法律第十六号。次項において「改正法」という。）附則第一条第四号に掲げる規定の施行の日から施行する。</w:t>
       </w:r>
@@ -1816,7 +1740,7 @@
     </w:pPr>
     <w:r>
       <w:tab/>
-      <w:t>WeGov v0.1 - FTS141</w:t>
+      <w:t>WeGov v0.2 - FTS141</w:t>
     </w:r>
   </w:p>
 </w:ftr>
